--- a/AIDE/AIDEReadme.docx
+++ b/AIDE/AIDEReadme.docx
@@ -128,29 +128,7 @@
           <w:szCs w:val="27"/>
           <w:shd w:val="clear" w:color="auto" w:fill="FFFFFF"/>
         </w:rPr>
-        <w:t>(Advanced Intrusion Detection Environment)</w:t>
-      </w:r>
-      <w:bookmarkStart w:id="0" w:name="_GoBack"/>
-      <w:bookmarkEnd w:id="0"/>
-      <w:r>
-        <w:rPr>
-          <w:rFonts w:ascii="Arial" w:hAnsi="Arial" w:cs="Arial"/>
-          <w:color w:val="969696"/>
-          <w:sz w:val="27"/>
-          <w:szCs w:val="27"/>
-          <w:shd w:val="clear" w:color="auto" w:fill="FFFFFF"/>
-        </w:rPr>
-        <w:t xml:space="preserve">. This bundle has dependency on Core and Validation KI bundles. For more information related to </w:t>
-      </w:r>
-      <w:r>
-        <w:rPr>
-          <w:rFonts w:ascii="Arial" w:hAnsi="Arial" w:cs="Arial"/>
-          <w:color w:val="969696"/>
-          <w:sz w:val="27"/>
-          <w:szCs w:val="27"/>
-          <w:shd w:val="clear" w:color="auto" w:fill="FFFFFF"/>
-        </w:rPr>
-        <w:t xml:space="preserve">AIDE and related installation steps, please check </w:t>
+        <w:t xml:space="preserve">(Advanced Intrusion Detection Environment). This bundle has dependency on Core and Validation KI bundles. For more information related to AIDE and related installation steps, please check </w:t>
       </w:r>
       <w:r>
         <w:rPr>
@@ -166,16 +144,7 @@
             <w:color w:val="428BCA"/>
             <w:sz w:val="27"/>
           </w:rPr>
-          <w:t>https://www.digitalocean.com/community/tutorials/how-to-install-aide-on-a-digitalo</w:t>
-        </w:r>
-        <w:r>
-          <w:rPr>
-            <w:rStyle w:val="InternetLink"/>
-            <w:rFonts w:ascii="Source Sans Pro;sans-serif" w:hAnsi="Source Sans Pro;sans-serif"/>
-            <w:color w:val="428BCA"/>
-            <w:sz w:val="27"/>
-          </w:rPr>
-          <w:t>cean-vps</w:t>
+          <w:t>https://www.digitalocean.com/community/tutorials/how-to-install-aide-on-a-digitalocean-vps</w:t>
         </w:r>
       </w:hyperlink>
     </w:p>
@@ -257,16 +226,7 @@
           <w:sz w:val="27"/>
           <w:szCs w:val="27"/>
         </w:rPr>
-        <w:t xml:space="preserve">For this reason, Workflow KIs seem to not follow traditional best practices of KI Creation in terms of reusability. They are, however atomic pieces of knowledge, meaning the knowledge cannot be broken down further while still maintaining the same level of </w:t>
-      </w:r>
-      <w:r>
-        <w:rPr>
-          <w:rFonts w:ascii="Arial" w:eastAsia="Times New Roman" w:hAnsi="Arial" w:cs="Arial"/>
-          <w:color w:val="323232"/>
-          <w:sz w:val="27"/>
-          <w:szCs w:val="27"/>
-        </w:rPr>
-        <w:t xml:space="preserve">functionality. </w:t>
+        <w:t xml:space="preserve">For this reason, Workflow KIs seem to not follow traditional best practices of KI Creation in terms of reusability. They are, however atomic pieces of knowledge, meaning the knowledge cannot be broken down further while still maintaining the same level of functionality. </w:t>
       </w:r>
     </w:p>
     <w:p>
@@ -308,16 +268,7 @@
           <w:sz w:val="27"/>
           <w:szCs w:val="27"/>
         </w:rPr>
-        <w:t>In order to simulate these Workflows, the Knowledge Items ar</w:t>
-      </w:r>
-      <w:r>
-        <w:rPr>
-          <w:rFonts w:ascii="Arial" w:eastAsia="Times New Roman" w:hAnsi="Arial" w:cs="Arial"/>
-          <w:color w:val="323232"/>
-          <w:sz w:val="27"/>
-          <w:szCs w:val="27"/>
-        </w:rPr>
-        <w:t xml:space="preserve">e split into 3 groups: </w:t>
+        <w:t xml:space="preserve">In order to simulate these Workflows, the Knowledge Items are split into 3 groups: </w:t>
       </w:r>
     </w:p>
     <w:p>
@@ -534,17 +485,7 @@
           <w:szCs w:val="27"/>
           <w:shd w:val="clear" w:color="auto" w:fill="FFFFFF"/>
         </w:rPr>
-        <w:t xml:space="preserve">For this bundle to run, you will </w:t>
-      </w:r>
-      <w:r>
-        <w:rPr>
-          <w:rFonts w:ascii="Arial" w:hAnsi="Arial" w:cs="Arial"/>
-          <w:color w:val="323232"/>
-          <w:sz w:val="27"/>
-          <w:szCs w:val="27"/>
-          <w:shd w:val="clear" w:color="auto" w:fill="FFFFFF"/>
-        </w:rPr>
-        <w:t>need</w:t>
+        <w:t>For this bundle to run, you will need</w:t>
       </w:r>
       <w:r>
         <w:rPr>
@@ -832,16 +773,7 @@
           <w:sz w:val="27"/>
           <w:szCs w:val="27"/>
         </w:rPr>
-        <w:t> on your machine (</w:t>
-      </w:r>
-      <w:r>
-        <w:rPr>
-          <w:rFonts w:ascii="Arial" w:eastAsia="Times New Roman" w:hAnsi="Arial" w:cs="Arial"/>
-          <w:color w:val="323232"/>
-          <w:sz w:val="27"/>
-          <w:szCs w:val="27"/>
-        </w:rPr>
-        <w:t>as specified in the </w:t>
+        <w:t> on your machine (as specified in the </w:t>
       </w:r>
       <w:r>
         <w:rPr>
@@ -958,16 +890,7 @@
           <w:szCs w:val="27"/>
           <w:shd w:val="clear" w:color="auto" w:fill="FFFFFF"/>
         </w:rPr>
-        <w:t>Run the command to updat</w:t>
-      </w:r>
-      <w:r>
-        <w:rPr>
-          <w:rFonts w:ascii="Arial" w:hAnsi="Arial" w:cs="Arial"/>
-          <w:sz w:val="27"/>
-          <w:szCs w:val="27"/>
-          <w:shd w:val="clear" w:color="auto" w:fill="FFFFFF"/>
-        </w:rPr>
-        <w:t>e debconf-set-selections with mailname  for AIDE silent install</w:t>
+        <w:t>Run the command to update debconf-set-selections with mailname  for AIDE silent install</w:t>
       </w:r>
     </w:p>
     <w:p>
@@ -1015,7 +938,7 @@
           <w:szCs w:val="27"/>
           <w:shd w:val="clear" w:color="auto" w:fill="FFFFFF"/>
         </w:rPr>
-        <w:t>Installs aide, if not already installed</w:t>
+        <w:t>Installs aide</w:t>
       </w:r>
     </w:p>
     <w:p>
@@ -1039,7 +962,25 @@
           <w:szCs w:val="27"/>
           <w:shd w:val="clear" w:color="auto" w:fill="FFFFFF"/>
         </w:rPr>
-        <w:t>Run command to configure aide</w:t>
+        <w:t xml:space="preserve">Run command to configure </w:t>
+      </w:r>
+      <w:r>
+        <w:rPr>
+          <w:rFonts w:ascii="Arial" w:hAnsi="Arial" w:cs="Arial"/>
+          <w:sz w:val="27"/>
+          <w:szCs w:val="27"/>
+          <w:shd w:val="clear" w:color="auto" w:fill="FFFFFF"/>
+        </w:rPr>
+        <w:t xml:space="preserve">email ID for </w:t>
+      </w:r>
+      <w:r>
+        <w:rPr>
+          <w:rFonts w:ascii="Arial" w:hAnsi="Arial" w:cs="Arial"/>
+          <w:sz w:val="27"/>
+          <w:szCs w:val="27"/>
+          <w:shd w:val="clear" w:color="auto" w:fill="FFFFFF"/>
+        </w:rPr>
+        <w:t>aide</w:t>
       </w:r>
     </w:p>
     <w:p>
@@ -1063,36 +1004,83 @@
           <w:szCs w:val="27"/>
           <w:shd w:val="clear" w:color="auto" w:fill="FFFFFF"/>
         </w:rPr>
-        <w:t xml:space="preserve">Run </w:t>
-      </w:r>
-      <w:r>
-        <w:rPr>
-          <w:rFonts w:ascii="Arial" w:hAnsi="Arial" w:cs="Arial"/>
-          <w:sz w:val="27"/>
-          <w:szCs w:val="27"/>
-          <w:shd w:val="clear" w:color="auto" w:fill="FFFFFF"/>
-        </w:rPr>
-        <w:t>command to update aide configuration file</w:t>
-      </w:r>
-    </w:p>
-    <w:p>
-      <w:pPr>
-        <w:rPr>
-          <w:rFonts w:ascii="Arial" w:hAnsi="Arial" w:cs="Arial"/>
-          <w:color w:val="323232"/>
-          <w:sz w:val="27"/>
-          <w:szCs w:val="27"/>
-          <w:shd w:val="clear" w:color="auto" w:fill="FFFFFF"/>
-        </w:rPr>
-      </w:pPr>
-      <w:r>
-        <w:rPr>
-          <w:rFonts w:ascii="Arial" w:hAnsi="Arial" w:cs="Arial"/>
-          <w:color w:val="323232"/>
-          <w:sz w:val="27"/>
-          <w:szCs w:val="27"/>
-          <w:shd w:val="clear" w:color="auto" w:fill="FFFFFF"/>
-        </w:rPr>
+        <w:t>Run command to update aide configuration file</w:t>
+      </w:r>
+    </w:p>
+    <w:p>
+      <w:pPr>
+        <w:pStyle w:val="NoSpacing"/>
+        <w:rPr>
+          <w:rFonts w:ascii="Arial" w:hAnsi="Arial" w:cs="Arial"/>
+          <w:sz w:val="27"/>
+          <w:szCs w:val="27"/>
+          <w:shd w:val="clear" w:color="auto" w:fill="FFFFFF"/>
+        </w:rPr>
+      </w:pPr>
+    </w:p>
+    <w:p>
+      <w:pPr>
+        <w:pStyle w:val="NoSpacing"/>
+        <w:rPr>
+          <w:rFonts w:ascii="Arial" w:hAnsi="Arial" w:cs="Arial"/>
+          <w:sz w:val="27"/>
+          <w:szCs w:val="27"/>
+          <w:shd w:val="clear" w:color="auto" w:fill="FFFFFF"/>
+        </w:rPr>
+      </w:pPr>
+    </w:p>
+    <w:p>
+      <w:pPr>
+        <w:pStyle w:val="NoSpacing"/>
+        <w:rPr>
+          <w:rFonts w:ascii="Arial" w:hAnsi="Arial" w:cs="Arial"/>
+          <w:sz w:val="27"/>
+          <w:szCs w:val="27"/>
+          <w:shd w:val="clear" w:color="auto" w:fill="FFFFFF"/>
+        </w:rPr>
+      </w:pPr>
+    </w:p>
+    <w:p>
+      <w:pPr>
+        <w:rPr>
+          <w:rFonts w:ascii="Arial" w:hAnsi="Arial" w:cs="Arial"/>
+          <w:color w:val="323232"/>
+          <w:sz w:val="27"/>
+          <w:szCs w:val="27"/>
+          <w:shd w:val="clear" w:color="auto" w:fill="FFFFFF"/>
+        </w:rPr>
+      </w:pPr>
+    </w:p>
+    <w:p>
+      <w:pPr>
+        <w:rPr>
+          <w:rFonts w:ascii="Arial" w:hAnsi="Arial" w:cs="Arial"/>
+          <w:color w:val="323232"/>
+          <w:sz w:val="27"/>
+          <w:szCs w:val="27"/>
+          <w:shd w:val="clear" w:color="auto" w:fill="FFFFFF"/>
+        </w:rPr>
+      </w:pPr>
+    </w:p>
+    <w:p>
+      <w:pPr>
+        <w:rPr>
+          <w:rFonts w:ascii="Arial" w:hAnsi="Arial" w:cs="Arial"/>
+          <w:color w:val="323232"/>
+          <w:sz w:val="27"/>
+          <w:szCs w:val="27"/>
+          <w:shd w:val="clear" w:color="auto" w:fill="FFFFFF"/>
+        </w:rPr>
+      </w:pPr>
+      <w:r>
+        <w:rPr>
+          <w:rFonts w:ascii="Arial" w:hAnsi="Arial" w:cs="Arial"/>
+          <w:color w:val="323232"/>
+          <w:sz w:val="27"/>
+          <w:szCs w:val="27"/>
+          <w:shd w:val="clear" w:color="auto" w:fill="FFFFFF"/>
+        </w:rPr>
+        <w:lastRenderedPageBreak/>
         <w:t>Sample Issue</w:t>
       </w:r>
     </w:p>
@@ -1177,174 +1165,546 @@
         <w:rPr>
           <w:shd w:val="clear" w:color="auto" w:fill="FFFFFF"/>
         </w:rPr>
+        <w:t xml:space="preserve">    TargetApp: AIDEApplication </w:t>
+      </w:r>
+    </w:p>
+    <w:p>
+      <w:pPr>
+        <w:pStyle w:val="NoSpacing"/>
+        <w:rPr>
+          <w:shd w:val="clear" w:color="auto" w:fill="FFFFFF"/>
+        </w:rPr>
+      </w:pPr>
+      <w:r>
+        <w:rPr>
+          <w:shd w:val="clear" w:color="auto" w:fill="FFFFFF"/>
+        </w:rPr>
+        <w:t xml:space="preserve">    TargetMachine: Puja </w:t>
+      </w:r>
+    </w:p>
+    <w:p>
+      <w:pPr>
+        <w:pStyle w:val="NoSpacing"/>
+        <w:rPr>
+          <w:shd w:val="clear" w:color="auto" w:fill="FFFFFF"/>
+        </w:rPr>
+      </w:pPr>
+      <w:r>
+        <w:rPr>
+          <w:shd w:val="clear" w:color="auto" w:fill="FFFFFF"/>
+        </w:rPr>
+        <w:t xml:space="preserve">    TargetState: Created </w:t>
+      </w:r>
+    </w:p>
+    <w:p>
+      <w:pPr>
+        <w:pStyle w:val="NoSpacing"/>
+        <w:rPr>
+          <w:shd w:val="clear" w:color="auto" w:fill="FFFFFF"/>
+        </w:rPr>
+      </w:pPr>
+      <w:r>
+        <w:rPr>
+          <w:shd w:val="clear" w:color="auto" w:fill="FFFFFF"/>
+        </w:rPr>
+        <w:t xml:space="preserve">    EmailID: pujasalampuria@gmail.com</w:t>
+      </w:r>
+      <w:bookmarkStart w:id="0" w:name="_GoBack"/>
+      <w:bookmarkEnd w:id="0"/>
+    </w:p>
+    <w:p>
+      <w:pPr>
+        <w:pStyle w:val="NoSpacing"/>
+        <w:rPr>
+          <w:shd w:val="clear" w:color="auto" w:fill="FFFFFF"/>
+        </w:rPr>
+      </w:pPr>
+      <w:r>
+        <w:rPr>
+          <w:shd w:val="clear" w:color="auto" w:fill="FFFFFF"/>
+        </w:rPr>
+        <w:t xml:space="preserve">    DebconfPkg: debconf-utils</w:t>
+      </w:r>
+    </w:p>
+    <w:p>
+      <w:pPr>
+        <w:pStyle w:val="NoSpacing"/>
+        <w:rPr>
+          <w:shd w:val="clear" w:color="auto" w:fill="FFFFFF"/>
+        </w:rPr>
+      </w:pPr>
+      <w:r>
+        <w:rPr>
+          <w:shd w:val="clear" w:color="auto" w:fill="FFFFFF"/>
+        </w:rPr>
+        <w:t xml:space="preserve">    User: puja</w:t>
+      </w:r>
+    </w:p>
+    <w:p>
+      <w:pPr>
+        <w:pStyle w:val="NoSpacing"/>
+        <w:rPr>
+          <w:shd w:val="clear" w:color="auto" w:fill="FFFFFF"/>
+        </w:rPr>
+      </w:pPr>
+      <w:r>
+        <w:rPr>
+          <w:shd w:val="clear" w:color="auto" w:fill="FFFFFF"/>
+        </w:rPr>
+        <w:t xml:space="preserve">    Host: 192.168.1.86</w:t>
+      </w:r>
+    </w:p>
+    <w:p>
+      <w:pPr>
+        <w:pStyle w:val="NoSpacing"/>
+      </w:pPr>
+    </w:p>
+    <w:p>
+      <w:pPr>
+        <w:rPr>
+          <w:rFonts w:ascii="Arial" w:hAnsi="Arial" w:cs="Arial"/>
+          <w:color w:val="323232"/>
+          <w:sz w:val="27"/>
+          <w:szCs w:val="27"/>
+          <w:shd w:val="clear" w:color="auto" w:fill="FFFFFF"/>
+        </w:rPr>
+      </w:pPr>
+      <w:r>
+        <w:rPr>
+          <w:rFonts w:ascii="Arial" w:hAnsi="Arial" w:cs="Arial"/>
+          <w:color w:val="323232"/>
+          <w:sz w:val="27"/>
+          <w:szCs w:val="27"/>
+          <w:shd w:val="clear" w:color="auto" w:fill="FFFFFF"/>
+        </w:rPr>
+        <w:t>Machine Node</w:t>
+      </w:r>
+    </w:p>
+    <w:p>
+      <w:pPr>
+        <w:pStyle w:val="NoSpacing"/>
+      </w:pPr>
+      <w:r>
+        <w:t>&lt;Linux xmlns="http://mars-o-matic.com" ID="OpexSoftware:Workflow:Machine:Puja"</w:t>
+      </w:r>
+    </w:p>
+    <w:p>
+      <w:pPr>
+        <w:pStyle w:val="NoSpacing"/>
+      </w:pPr>
+      <w:r>
+        <w:tab/>
+        <w:t>HasAgentType_WatchMe="False" MachineArchitecture="x86_64"</w:t>
+      </w:r>
+    </w:p>
+    <w:p>
+      <w:pPr>
+        <w:pStyle w:val="NoSpacing"/>
+      </w:pPr>
+      <w:r>
+        <w:tab/>
+        <w:t>NodeType="Machine" MachineClass="Linux" NodeName="Puja"&gt;</w:t>
+      </w:r>
+    </w:p>
+    <w:p>
+      <w:pPr>
+        <w:pStyle w:val="NoSpacing"/>
+      </w:pPr>
+      <w:r>
+        <w:tab/>
+        <w:t>&lt;Dependencies&gt;</w:t>
+      </w:r>
+    </w:p>
+    <w:p>
+      <w:pPr>
+        <w:pStyle w:val="NoSpacing"/>
+      </w:pPr>
+      <w:r>
+        <w:tab/>
+      </w:r>
+      <w:r>
+        <w:tab/>
+        <w:t>&lt;Node ID="OpexSoftware:Workflow:Software:AIDE" /&gt;</w:t>
+      </w:r>
+    </w:p>
+    <w:p>
+      <w:pPr>
+        <w:pStyle w:val="NoSpacing"/>
+      </w:pPr>
+      <w:r>
+        <w:tab/>
+        <w:t>&lt;/Dependencies&gt;</w:t>
+      </w:r>
+    </w:p>
+    <w:p>
+      <w:pPr>
+        <w:pStyle w:val="NoSpacing"/>
+      </w:pPr>
+      <w:r>
+        <w:t xml:space="preserve">    </w:t>
+      </w:r>
+      <w:r>
+        <w:tab/>
+        <w:t>&lt;CustomerInformation ID="opex.com" Name="opex"/&gt;</w:t>
+      </w:r>
+    </w:p>
+    <w:p>
+      <w:pPr>
+        <w:pStyle w:val="NoSpacing"/>
+      </w:pPr>
+      <w:r>
+        <w:tab/>
+        <w:t>&lt;Extensions&gt;</w:t>
+      </w:r>
+    </w:p>
+    <w:p>
+      <w:pPr>
+        <w:pStyle w:val="NoSpacing"/>
+      </w:pPr>
+      <w:r>
+        <w:tab/>
+      </w:r>
+      <w:r>
+        <w:tab/>
+        <w:t>&lt;ssh User="puja" /&gt;</w:t>
+      </w:r>
+    </w:p>
+    <w:p>
+      <w:pPr>
+        <w:pStyle w:val="NoSpacing"/>
+      </w:pPr>
+      <w:r>
+        <w:tab/>
+      </w:r>
+      <w:r>
+        <w:tab/>
+        <w:t>&lt;PasswordPolicy MinLength="8" MaxLength="14" CharSet="alnum" /&gt;</w:t>
+      </w:r>
+    </w:p>
+    <w:p>
+      <w:pPr>
+        <w:pStyle w:val="NoSpacing"/>
+      </w:pPr>
+      <w:r>
+        <w:tab/>
+        <w:t>&lt;/Extensions&gt;</w:t>
+      </w:r>
+    </w:p>
+    <w:p>
+      <w:pPr>
+        <w:pStyle w:val="NoSpacing"/>
+      </w:pPr>
+      <w:r>
+        <w:tab/>
+        <w:t>&lt;OSInformation Name="Ubuntu" MajorVersion="14" Vendor="Ubuntu" /&gt;</w:t>
+      </w:r>
+    </w:p>
+    <w:p>
+      <w:pPr>
+        <w:pStyle w:val="NoSpacing"/>
+      </w:pPr>
+      <w:r>
+        <w:tab/>
+        <w:t>&lt;NetworkInformation&gt;</w:t>
+      </w:r>
+    </w:p>
+    <w:p>
+      <w:pPr>
+        <w:pStyle w:val="NoSpacing"/>
+      </w:pPr>
+      <w:r>
+        <w:tab/>
+      </w:r>
+      <w:r>
+        <w:tab/>
+        <w:t>&lt;InterfaceInformation&gt;</w:t>
+      </w:r>
+    </w:p>
+    <w:p>
+      <w:pPr>
+        <w:pStyle w:val="NoSpacing"/>
+      </w:pPr>
+      <w:r>
+        <w:tab/>
+      </w:r>
+      <w:r>
+        <w:tab/>
+      </w:r>
+      <w:r>
+        <w:tab/>
+        <w:t>&lt;Interface Name="eth1" IP="172.27.220.23" /&gt;</w:t>
+      </w:r>
+    </w:p>
+    <w:p>
+      <w:pPr>
+        <w:pStyle w:val="NoSpacing"/>
+      </w:pPr>
+      <w:r>
+        <w:tab/>
+      </w:r>
+      <w:r>
+        <w:tab/>
+        <w:t>&lt;/InterfaceInformation&gt;</w:t>
+      </w:r>
+    </w:p>
+    <w:p>
+      <w:pPr>
+        <w:pStyle w:val="NoSpacing"/>
+      </w:pPr>
+      <w:r>
+        <w:tab/>
+        <w:t>&lt;/NetworkInformation&gt;</w:t>
+      </w:r>
+    </w:p>
+    <w:p>
+      <w:pPr>
+        <w:pStyle w:val="NoSpacing"/>
+      </w:pPr>
+      <w:r>
+        <w:t>&lt;/Linux&gt;</w:t>
+      </w:r>
+    </w:p>
+    <w:p>
+      <w:pPr>
+        <w:rPr>
+          <w:rFonts w:ascii="Arial" w:hAnsi="Arial" w:cs="Arial"/>
+          <w:color w:val="323232"/>
+          <w:sz w:val="27"/>
+          <w:szCs w:val="27"/>
+          <w:shd w:val="clear" w:color="auto" w:fill="FFFFFF"/>
+        </w:rPr>
+      </w:pPr>
+    </w:p>
+    <w:p>
+      <w:pPr>
+        <w:rPr>
+          <w:rFonts w:ascii="Arial" w:hAnsi="Arial" w:cs="Arial"/>
+          <w:color w:val="323232"/>
+          <w:sz w:val="27"/>
+          <w:szCs w:val="27"/>
+          <w:shd w:val="clear" w:color="auto" w:fill="FFFFFF"/>
+        </w:rPr>
+      </w:pPr>
+      <w:r>
+        <w:rPr>
+          <w:rFonts w:ascii="Arial" w:hAnsi="Arial" w:cs="Arial"/>
+          <w:color w:val="323232"/>
+          <w:sz w:val="27"/>
+          <w:szCs w:val="27"/>
+          <w:shd w:val="clear" w:color="auto" w:fill="FFFFFF"/>
+        </w:rPr>
+        <w:t>Software Node</w:t>
+      </w:r>
+    </w:p>
+    <w:p>
+      <w:pPr>
+        <w:pStyle w:val="NoSpacing"/>
+        <w:rPr>
+          <w:shd w:val="clear" w:color="auto" w:fill="FFFFFF"/>
+        </w:rPr>
+      </w:pPr>
+      <w:r>
+        <w:rPr>
+          <w:shd w:val="clear" w:color="auto" w:fill="FFFFFF"/>
+        </w:rPr>
+        <w:t>&lt;AutoPilot xmlns="http://mars-o-matic.com" ID="OpexSoftware:Workflow:Software:AIDE"</w:t>
+      </w:r>
+    </w:p>
+    <w:p>
+      <w:pPr>
+        <w:pStyle w:val="NoSpacing"/>
+        <w:rPr>
+          <w:shd w:val="clear" w:color="auto" w:fill="FFFFFF"/>
+        </w:rPr>
+      </w:pPr>
+      <w:r>
+        <w:rPr>
+          <w:shd w:val="clear" w:color="auto" w:fill="FFFFFF"/>
+        </w:rPr>
+        <w:tab/>
+        <w:t xml:space="preserve">NodeType="Software" SoftwareClass="Automation" </w:t>
+      </w:r>
+    </w:p>
+    <w:p>
+      <w:pPr>
+        <w:pStyle w:val="NoSpacing"/>
+        <w:rPr>
+          <w:shd w:val="clear" w:color="auto" w:fill="FFFFFF"/>
+        </w:rPr>
+      </w:pPr>
+      <w:r>
+        <w:rPr>
+          <w:shd w:val="clear" w:color="auto" w:fill="FFFFFF"/>
+        </w:rPr>
+        <w:tab/>
+        <w:t>SoftwareSubClass="AutoPilot" NodeName="AIDE"&gt;</w:t>
+      </w:r>
+    </w:p>
+    <w:p>
+      <w:pPr>
+        <w:pStyle w:val="NoSpacing"/>
+        <w:rPr>
+          <w:shd w:val="clear" w:color="auto" w:fill="FFFFFF"/>
+        </w:rPr>
+      </w:pPr>
+      <w:r>
+        <w:rPr>
+          <w:shd w:val="clear" w:color="auto" w:fill="FFFFFF"/>
+        </w:rPr>
+        <w:tab/>
+        <w:t>&lt;Dependencies&gt;</w:t>
+      </w:r>
+    </w:p>
+    <w:p>
+      <w:pPr>
+        <w:pStyle w:val="NoSpacing"/>
+        <w:rPr>
+          <w:shd w:val="clear" w:color="auto" w:fill="FFFFFF"/>
+        </w:rPr>
+      </w:pPr>
+      <w:r>
+        <w:rPr>
+          <w:shd w:val="clear" w:color="auto" w:fill="FFFFFF"/>
+        </w:rPr>
+        <w:tab/>
+      </w:r>
+      <w:r>
+        <w:rPr>
+          <w:shd w:val="clear" w:color="auto" w:fill="FFFFFF"/>
+        </w:rPr>
+        <w:tab/>
+        <w:t>&lt;Node ID="OpexSoftware:Workflow:Machine:Puja" /&gt;</w:t>
+      </w:r>
+    </w:p>
+    <w:p>
+      <w:pPr>
+        <w:pStyle w:val="NoSpacing"/>
+        <w:rPr>
+          <w:shd w:val="clear" w:color="auto" w:fill="FFFFFF"/>
+        </w:rPr>
+      </w:pPr>
+      <w:r>
+        <w:rPr>
+          <w:shd w:val="clear" w:color="auto" w:fill="FFFFFF"/>
+        </w:rPr>
+        <w:tab/>
+      </w:r>
+      <w:r>
+        <w:rPr>
+          <w:shd w:val="clear" w:color="auto" w:fill="FFFFFF"/>
+        </w:rPr>
+        <w:tab/>
+        <w:t>&lt;Node ID="OpexSoftware:Workflow:Resource:AIDEResource" /&gt;</w:t>
+      </w:r>
+    </w:p>
+    <w:p>
+      <w:pPr>
+        <w:pStyle w:val="NoSpacing"/>
+        <w:rPr>
+          <w:shd w:val="clear" w:color="auto" w:fill="FFFFFF"/>
+        </w:rPr>
+      </w:pPr>
+      <w:r>
+        <w:rPr>
+          <w:shd w:val="clear" w:color="auto" w:fill="FFFFFF"/>
+        </w:rPr>
+        <w:tab/>
+        <w:t>&lt;/Dependencies&gt;</w:t>
+      </w:r>
+    </w:p>
+    <w:p>
+      <w:pPr>
+        <w:pStyle w:val="NoSpacing"/>
+        <w:rPr>
+          <w:shd w:val="clear" w:color="auto" w:fill="FFFFFF"/>
+        </w:rPr>
+      </w:pPr>
+      <w:r>
+        <w:rPr>
+          <w:shd w:val="clear" w:color="auto" w:fill="FFFFFF"/>
+        </w:rPr>
+        <w:tab/>
+        <w:t>&lt;CustomerInformation ID="opex.com" Name="opex"/&gt;</w:t>
+      </w:r>
+    </w:p>
+    <w:p>
+      <w:pPr>
+        <w:pStyle w:val="NoSpacing"/>
+        <w:rPr>
+          <w:shd w:val="clear" w:color="auto" w:fill="FFFFFF"/>
+        </w:rPr>
+      </w:pPr>
+      <w:r>
+        <w:rPr>
+          <w:shd w:val="clear" w:color="auto" w:fill="FFFFFF"/>
+        </w:rPr>
+        <w:t>&lt;/AutoPilot&gt;</w:t>
+      </w:r>
+    </w:p>
+    <w:p>
+      <w:pPr>
+        <w:rPr>
+          <w:shd w:val="clear" w:color="auto" w:fill="FFFFFF"/>
+        </w:rPr>
+      </w:pPr>
+      <w:r>
+        <w:rPr>
+          <w:rFonts w:ascii="Arial" w:hAnsi="Arial" w:cs="Arial"/>
+          <w:color w:val="323232"/>
+          <w:sz w:val="27"/>
+          <w:szCs w:val="27"/>
+          <w:shd w:val="clear" w:color="auto" w:fill="FFFFFF"/>
+        </w:rPr>
         <w:lastRenderedPageBreak/>
-        <w:t xml:space="preserve">    </w:t>
-      </w:r>
-      <w:r>
-        <w:rPr>
-          <w:shd w:val="clear" w:color="auto" w:fill="FFFFFF"/>
-        </w:rPr>
-        <w:t xml:space="preserve">TargetApp: AIDEApplication </w:t>
-      </w:r>
-    </w:p>
-    <w:p>
-      <w:pPr>
-        <w:pStyle w:val="NoSpacing"/>
-        <w:rPr>
-          <w:shd w:val="clear" w:color="auto" w:fill="FFFFFF"/>
-        </w:rPr>
-      </w:pPr>
-      <w:r>
-        <w:rPr>
-          <w:shd w:val="clear" w:color="auto" w:fill="FFFFFF"/>
-        </w:rPr>
-        <w:t xml:space="preserve">    TargetMachine: Puja </w:t>
-      </w:r>
-    </w:p>
-    <w:p>
-      <w:pPr>
-        <w:pStyle w:val="NoSpacing"/>
-        <w:rPr>
-          <w:shd w:val="clear" w:color="auto" w:fill="FFFFFF"/>
-        </w:rPr>
-      </w:pPr>
-      <w:r>
-        <w:rPr>
-          <w:shd w:val="clear" w:color="auto" w:fill="FFFFFF"/>
-        </w:rPr>
-        <w:t xml:space="preserve">    TargetState: Created </w:t>
-      </w:r>
-    </w:p>
-    <w:p>
-      <w:pPr>
-        <w:pStyle w:val="NoSpacing"/>
-        <w:rPr>
-          <w:shd w:val="clear" w:color="auto" w:fill="FFFFFF"/>
-        </w:rPr>
-      </w:pPr>
-      <w:r>
-        <w:rPr>
-          <w:shd w:val="clear" w:color="auto" w:fill="FFFFFF"/>
-        </w:rPr>
-        <w:t xml:space="preserve">    EmailID: pujasalampuria@gmail.com</w:t>
-      </w:r>
-    </w:p>
-    <w:p>
-      <w:pPr>
-        <w:pStyle w:val="NoSpacing"/>
-        <w:rPr>
-          <w:shd w:val="clear" w:color="auto" w:fill="FFFFFF"/>
-        </w:rPr>
-      </w:pPr>
-      <w:r>
-        <w:rPr>
-          <w:shd w:val="clear" w:color="auto" w:fill="FFFFFF"/>
-        </w:rPr>
-        <w:t xml:space="preserve">    HostName: puja-Inspiron-3542</w:t>
-      </w:r>
-    </w:p>
-    <w:p>
-      <w:pPr>
-        <w:pStyle w:val="NoSpacing"/>
-        <w:rPr>
-          <w:shd w:val="clear" w:color="auto" w:fill="FFFFFF"/>
-        </w:rPr>
-      </w:pPr>
-      <w:r>
-        <w:rPr>
-          <w:shd w:val="clear" w:color="auto" w:fill="FFFFFF"/>
-        </w:rPr>
-        <w:t xml:space="preserve">    DebconfPkg: debconf-utils</w:t>
-      </w:r>
-    </w:p>
-    <w:p>
-      <w:pPr>
-        <w:pStyle w:val="NoSpacing"/>
-        <w:rPr>
-          <w:shd w:val="clear" w:color="auto" w:fill="FFFFFF"/>
-        </w:rPr>
-      </w:pPr>
-      <w:r>
-        <w:rPr>
-          <w:shd w:val="clear" w:color="auto" w:fill="FFFFFF"/>
-        </w:rPr>
-        <w:t xml:space="preserve">    User: puja</w:t>
-      </w:r>
-    </w:p>
-    <w:p>
-      <w:pPr>
-        <w:pStyle w:val="NoSpacing"/>
-        <w:rPr>
-          <w:shd w:val="clear" w:color="auto" w:fill="FFFFFF"/>
-        </w:rPr>
-      </w:pPr>
-      <w:r>
-        <w:rPr>
-          <w:shd w:val="clear" w:color="auto" w:fill="FFFFFF"/>
-        </w:rPr>
-        <w:t xml:space="preserve">    Host: 192.168.1.86</w:t>
-      </w:r>
-    </w:p>
-    <w:p>
-      <w:pPr>
-        <w:pStyle w:val="NoSpacing"/>
-      </w:pPr>
-    </w:p>
-    <w:p>
-      <w:pPr>
-        <w:rPr>
-          <w:rFonts w:ascii="Arial" w:hAnsi="Arial" w:cs="Arial"/>
-          <w:color w:val="323232"/>
-          <w:sz w:val="27"/>
-          <w:szCs w:val="27"/>
-          <w:shd w:val="clear" w:color="auto" w:fill="FFFFFF"/>
-        </w:rPr>
-      </w:pPr>
-      <w:r>
-        <w:rPr>
-          <w:rFonts w:ascii="Arial" w:hAnsi="Arial" w:cs="Arial"/>
-          <w:color w:val="323232"/>
-          <w:sz w:val="27"/>
-          <w:szCs w:val="27"/>
-          <w:shd w:val="clear" w:color="auto" w:fill="FFFFFF"/>
-        </w:rPr>
-        <w:t>Machine Node</w:t>
-      </w:r>
-    </w:p>
-    <w:p>
-      <w:pPr>
-        <w:pStyle w:val="NoSpacing"/>
-      </w:pPr>
-      <w:r>
-        <w:t>&lt;Linux xmlns="http://mar</w:t>
-      </w:r>
-      <w:r>
-        <w:t>s-o-matic.com" ID="OpexSoftware:Workflow:Machine:Puja"</w:t>
-      </w:r>
-    </w:p>
-    <w:p>
-      <w:pPr>
-        <w:pStyle w:val="NoSpacing"/>
-      </w:pPr>
-      <w:r>
-        <w:tab/>
-        <w:t>HasAgentType_WatchMe="False" MachineArchitecture="x86_64"</w:t>
-      </w:r>
-    </w:p>
-    <w:p>
-      <w:pPr>
-        <w:pStyle w:val="NoSpacing"/>
-      </w:pPr>
-      <w:r>
-        <w:tab/>
-        <w:t>NodeType="Machine" MachineClass="Linux" NodeName="Puja"&gt;</w:t>
-      </w:r>
-    </w:p>
-    <w:p>
-      <w:pPr>
-        <w:pStyle w:val="NoSpacing"/>
-      </w:pPr>
-      <w:r>
+        <w:t>Resource Node</w:t>
+      </w:r>
+      <w:r>
+        <w:rPr>
+          <w:shd w:val="clear" w:color="auto" w:fill="FFFFFF"/>
+        </w:rPr>
+        <w:t xml:space="preserve"> </w:t>
+      </w:r>
+    </w:p>
+    <w:p>
+      <w:pPr>
+        <w:pStyle w:val="NoSpacing"/>
+        <w:rPr>
+          <w:shd w:val="clear" w:color="auto" w:fill="FFFFFF"/>
+        </w:rPr>
+      </w:pPr>
+      <w:r>
+        <w:rPr>
+          <w:shd w:val="clear" w:color="auto" w:fill="FFFFFF"/>
+        </w:rPr>
+        <w:t xml:space="preserve">&lt;Security xmlns="http://mars-o-matic.com" ID="OpexSoftware:Workflow:Resource:AIDEResource" </w:t>
+      </w:r>
+    </w:p>
+    <w:p>
+      <w:pPr>
+        <w:pStyle w:val="NoSpacing"/>
+        <w:rPr>
+          <w:shd w:val="clear" w:color="auto" w:fill="FFFFFF"/>
+        </w:rPr>
+      </w:pPr>
+      <w:r>
+        <w:rPr>
+          <w:shd w:val="clear" w:color="auto" w:fill="FFFFFF"/>
+        </w:rPr>
+        <w:tab/>
+        <w:t>NodeType="Resource" ResourceClass="Security" NodeName="AIDEResource"&gt;</w:t>
+      </w:r>
+    </w:p>
+    <w:p>
+      <w:pPr>
+        <w:pStyle w:val="NoSpacing"/>
+        <w:rPr>
+          <w:shd w:val="clear" w:color="auto" w:fill="FFFFFF"/>
+        </w:rPr>
+      </w:pPr>
+      <w:r>
+        <w:rPr>
+          <w:shd w:val="clear" w:color="auto" w:fill="FFFFFF"/>
+        </w:rPr>
         <w:tab/>
         <w:t>&lt;Dependencies&gt;</w:t>
       </w:r>
@@ -1352,11 +1712,20 @@
     <w:p>
       <w:pPr>
         <w:pStyle w:val="NoSpacing"/>
-      </w:pPr>
-      <w:r>
-        <w:tab/>
-      </w:r>
-      <w:r>
+        <w:rPr>
+          <w:shd w:val="clear" w:color="auto" w:fill="FFFFFF"/>
+        </w:rPr>
+      </w:pPr>
+      <w:r>
+        <w:rPr>
+          <w:shd w:val="clear" w:color="auto" w:fill="FFFFFF"/>
+        </w:rPr>
+        <w:tab/>
+      </w:r>
+      <w:r>
+        <w:rPr>
+          <w:shd w:val="clear" w:color="auto" w:fill="FFFFFF"/>
+        </w:rPr>
         <w:tab/>
         <w:t>&lt;Node ID="OpexSoftware:Workflow:Software:AIDE" /&gt;</w:t>
       </w:r>
@@ -1364,8 +1733,35 @@
     <w:p>
       <w:pPr>
         <w:pStyle w:val="NoSpacing"/>
-      </w:pPr>
-      <w:r>
+        <w:rPr>
+          <w:shd w:val="clear" w:color="auto" w:fill="FFFFFF"/>
+        </w:rPr>
+      </w:pPr>
+      <w:r>
+        <w:rPr>
+          <w:shd w:val="clear" w:color="auto" w:fill="FFFFFF"/>
+        </w:rPr>
+        <w:tab/>
+      </w:r>
+      <w:r>
+        <w:rPr>
+          <w:shd w:val="clear" w:color="auto" w:fill="FFFFFF"/>
+        </w:rPr>
+        <w:tab/>
+        <w:t>&lt;Node ID="OpexSoftware:Workflow:Application:AIDEApplication" /&gt;</w:t>
+      </w:r>
+    </w:p>
+    <w:p>
+      <w:pPr>
+        <w:pStyle w:val="NoSpacing"/>
+        <w:rPr>
+          <w:shd w:val="clear" w:color="auto" w:fill="FFFFFF"/>
+        </w:rPr>
+      </w:pPr>
+      <w:r>
+        <w:rPr>
+          <w:shd w:val="clear" w:color="auto" w:fill="FFFFFF"/>
+        </w:rPr>
         <w:tab/>
         <w:t>&lt;/Dependencies&gt;</w:t>
       </w:r>
@@ -1373,456 +1769,6 @@
     <w:p>
       <w:pPr>
         <w:pStyle w:val="NoSpacing"/>
-      </w:pPr>
-      <w:r>
-        <w:t xml:space="preserve">    </w:t>
-      </w:r>
-      <w:r>
-        <w:tab/>
-        <w:t>&lt;CustomerInformation ID="opex.com" Name="opex"/&gt;</w:t>
-      </w:r>
-    </w:p>
-    <w:p>
-      <w:pPr>
-        <w:pStyle w:val="NoSpacing"/>
-      </w:pPr>
-      <w:r>
-        <w:tab/>
-        <w:t>&lt;Extensions&gt;</w:t>
-      </w:r>
-    </w:p>
-    <w:p>
-      <w:pPr>
-        <w:pStyle w:val="NoSpacing"/>
-      </w:pPr>
-      <w:r>
-        <w:tab/>
-      </w:r>
-      <w:r>
-        <w:tab/>
-        <w:t>&lt;ssh User="puja" /&gt;</w:t>
-      </w:r>
-    </w:p>
-    <w:p>
-      <w:pPr>
-        <w:pStyle w:val="NoSpacing"/>
-      </w:pPr>
-      <w:r>
-        <w:tab/>
-      </w:r>
-      <w:r>
-        <w:tab/>
-        <w:t>&lt;PasswordPolicy MinLength="8" MaxLength="14" CharSet="alnum" /&gt;</w:t>
-      </w:r>
-    </w:p>
-    <w:p>
-      <w:pPr>
-        <w:pStyle w:val="NoSpacing"/>
-      </w:pPr>
-      <w:r>
-        <w:tab/>
-        <w:t>&lt;/Extensions&gt;</w:t>
-      </w:r>
-    </w:p>
-    <w:p>
-      <w:pPr>
-        <w:pStyle w:val="NoSpacing"/>
-      </w:pPr>
-      <w:r>
-        <w:tab/>
-        <w:t>&lt;OSInformation Name="Ubuntu" MajorVersion="14" Vendor="Ubuntu" /&gt;</w:t>
-      </w:r>
-    </w:p>
-    <w:p>
-      <w:pPr>
-        <w:pStyle w:val="NoSpacing"/>
-      </w:pPr>
-      <w:r>
-        <w:tab/>
-        <w:t>&lt;</w:t>
-      </w:r>
-      <w:r>
-        <w:t>NetworkInformation&gt;</w:t>
-      </w:r>
-    </w:p>
-    <w:p>
-      <w:pPr>
-        <w:pStyle w:val="NoSpacing"/>
-      </w:pPr>
-      <w:r>
-        <w:tab/>
-      </w:r>
-      <w:r>
-        <w:tab/>
-        <w:t>&lt;InterfaceInformation&gt;</w:t>
-      </w:r>
-    </w:p>
-    <w:p>
-      <w:pPr>
-        <w:pStyle w:val="NoSpacing"/>
-      </w:pPr>
-      <w:r>
-        <w:tab/>
-      </w:r>
-      <w:r>
-        <w:tab/>
-      </w:r>
-      <w:r>
-        <w:tab/>
-        <w:t>&lt;Interface Name="eth1" IP="172.27.220.23" /&gt;</w:t>
-      </w:r>
-    </w:p>
-    <w:p>
-      <w:pPr>
-        <w:pStyle w:val="NoSpacing"/>
-      </w:pPr>
-      <w:r>
-        <w:tab/>
-      </w:r>
-      <w:r>
-        <w:tab/>
-        <w:t>&lt;/InterfaceInformation&gt;</w:t>
-      </w:r>
-    </w:p>
-    <w:p>
-      <w:pPr>
-        <w:pStyle w:val="NoSpacing"/>
-      </w:pPr>
-      <w:r>
-        <w:tab/>
-        <w:t>&lt;/NetworkInformation&gt;</w:t>
-      </w:r>
-    </w:p>
-    <w:p>
-      <w:pPr>
-        <w:pStyle w:val="NoSpacing"/>
-      </w:pPr>
-      <w:r>
-        <w:t>&lt;/Linux&gt;</w:t>
-      </w:r>
-    </w:p>
-    <w:p>
-      <w:pPr>
-        <w:rPr>
-          <w:rFonts w:ascii="Arial" w:hAnsi="Arial" w:cs="Arial"/>
-          <w:color w:val="323232"/>
-          <w:sz w:val="27"/>
-          <w:szCs w:val="27"/>
-          <w:shd w:val="clear" w:color="auto" w:fill="FFFFFF"/>
-        </w:rPr>
-      </w:pPr>
-    </w:p>
-    <w:p>
-      <w:pPr>
-        <w:rPr>
-          <w:rFonts w:ascii="Arial" w:hAnsi="Arial" w:cs="Arial"/>
-          <w:color w:val="323232"/>
-          <w:sz w:val="27"/>
-          <w:szCs w:val="27"/>
-          <w:shd w:val="clear" w:color="auto" w:fill="FFFFFF"/>
-        </w:rPr>
-      </w:pPr>
-      <w:r>
-        <w:rPr>
-          <w:rFonts w:ascii="Arial" w:hAnsi="Arial" w:cs="Arial"/>
-          <w:color w:val="323232"/>
-          <w:sz w:val="27"/>
-          <w:szCs w:val="27"/>
-          <w:shd w:val="clear" w:color="auto" w:fill="FFFFFF"/>
-        </w:rPr>
-        <w:t>Software Node</w:t>
-      </w:r>
-    </w:p>
-    <w:p>
-      <w:pPr>
-        <w:pStyle w:val="NoSpacing"/>
-        <w:rPr>
-          <w:shd w:val="clear" w:color="auto" w:fill="FFFFFF"/>
-        </w:rPr>
-      </w:pPr>
-      <w:r>
-        <w:rPr>
-          <w:shd w:val="clear" w:color="auto" w:fill="FFFFFF"/>
-        </w:rPr>
-        <w:t>&lt;AutoPilot xmlns="http://mars-o-matic.com" ID="OpexSoftware:Workflow:Software:AIDE"</w:t>
-      </w:r>
-    </w:p>
-    <w:p>
-      <w:pPr>
-        <w:pStyle w:val="NoSpacing"/>
-        <w:rPr>
-          <w:shd w:val="clear" w:color="auto" w:fill="FFFFFF"/>
-        </w:rPr>
-      </w:pPr>
-      <w:r>
-        <w:rPr>
-          <w:shd w:val="clear" w:color="auto" w:fill="FFFFFF"/>
-        </w:rPr>
-        <w:tab/>
-      </w:r>
-      <w:r>
-        <w:rPr>
-          <w:shd w:val="clear" w:color="auto" w:fill="FFFFFF"/>
-        </w:rPr>
-        <w:t xml:space="preserve">NodeType="Software" SoftwareClass="Automation" </w:t>
-      </w:r>
-    </w:p>
-    <w:p>
-      <w:pPr>
-        <w:pStyle w:val="NoSpacing"/>
-        <w:rPr>
-          <w:shd w:val="clear" w:color="auto" w:fill="FFFFFF"/>
-        </w:rPr>
-      </w:pPr>
-      <w:r>
-        <w:rPr>
-          <w:shd w:val="clear" w:color="auto" w:fill="FFFFFF"/>
-        </w:rPr>
-        <w:tab/>
-        <w:t>SoftwareSubClass="AutoPilot" NodeName="AIDE"&gt;</w:t>
-      </w:r>
-    </w:p>
-    <w:p>
-      <w:pPr>
-        <w:pStyle w:val="NoSpacing"/>
-        <w:rPr>
-          <w:shd w:val="clear" w:color="auto" w:fill="FFFFFF"/>
-        </w:rPr>
-      </w:pPr>
-      <w:r>
-        <w:rPr>
-          <w:shd w:val="clear" w:color="auto" w:fill="FFFFFF"/>
-        </w:rPr>
-        <w:tab/>
-        <w:t>&lt;Dependencies&gt;</w:t>
-      </w:r>
-    </w:p>
-    <w:p>
-      <w:pPr>
-        <w:pStyle w:val="NoSpacing"/>
-        <w:rPr>
-          <w:shd w:val="clear" w:color="auto" w:fill="FFFFFF"/>
-        </w:rPr>
-      </w:pPr>
-      <w:r>
-        <w:rPr>
-          <w:shd w:val="clear" w:color="auto" w:fill="FFFFFF"/>
-        </w:rPr>
-        <w:tab/>
-      </w:r>
-      <w:r>
-        <w:rPr>
-          <w:shd w:val="clear" w:color="auto" w:fill="FFFFFF"/>
-        </w:rPr>
-        <w:tab/>
-        <w:t>&lt;Node ID="OpexSoftware:Workflow:Machine:Puja" /&gt;</w:t>
-      </w:r>
-    </w:p>
-    <w:p>
-      <w:pPr>
-        <w:pStyle w:val="NoSpacing"/>
-        <w:rPr>
-          <w:shd w:val="clear" w:color="auto" w:fill="FFFFFF"/>
-        </w:rPr>
-      </w:pPr>
-      <w:r>
-        <w:rPr>
-          <w:shd w:val="clear" w:color="auto" w:fill="FFFFFF"/>
-        </w:rPr>
-        <w:tab/>
-      </w:r>
-      <w:r>
-        <w:rPr>
-          <w:shd w:val="clear" w:color="auto" w:fill="FFFFFF"/>
-        </w:rPr>
-        <w:tab/>
-        <w:t>&lt;Node ID="OpexSoftware:Workflow:Resource:AIDEResource" /&gt;</w:t>
-      </w:r>
-    </w:p>
-    <w:p>
-      <w:pPr>
-        <w:pStyle w:val="NoSpacing"/>
-        <w:rPr>
-          <w:shd w:val="clear" w:color="auto" w:fill="FFFFFF"/>
-        </w:rPr>
-      </w:pPr>
-      <w:r>
-        <w:rPr>
-          <w:shd w:val="clear" w:color="auto" w:fill="FFFFFF"/>
-        </w:rPr>
-        <w:tab/>
-        <w:t>&lt;/Dependencies&gt;</w:t>
-      </w:r>
-    </w:p>
-    <w:p>
-      <w:pPr>
-        <w:pStyle w:val="NoSpacing"/>
-        <w:rPr>
-          <w:shd w:val="clear" w:color="auto" w:fill="FFFFFF"/>
-        </w:rPr>
-      </w:pPr>
-      <w:r>
-        <w:rPr>
-          <w:shd w:val="clear" w:color="auto" w:fill="FFFFFF"/>
-        </w:rPr>
-        <w:tab/>
-        <w:t>&lt;CustomerInforma</w:t>
-      </w:r>
-      <w:r>
-        <w:rPr>
-          <w:shd w:val="clear" w:color="auto" w:fill="FFFFFF"/>
-        </w:rPr>
-        <w:t>tion ID="opex.com" Name="opex"/&gt;</w:t>
-      </w:r>
-    </w:p>
-    <w:p>
-      <w:pPr>
-        <w:pStyle w:val="NoSpacing"/>
-        <w:rPr>
-          <w:shd w:val="clear" w:color="auto" w:fill="FFFFFF"/>
-        </w:rPr>
-      </w:pPr>
-      <w:r>
-        <w:rPr>
-          <w:shd w:val="clear" w:color="auto" w:fill="FFFFFF"/>
-        </w:rPr>
-        <w:t>&lt;/AutoPilot&gt;</w:t>
-      </w:r>
-    </w:p>
-    <w:p>
-      <w:pPr>
-        <w:rPr>
-          <w:shd w:val="clear" w:color="auto" w:fill="FFFFFF"/>
-        </w:rPr>
-      </w:pPr>
-      <w:r>
-        <w:rPr>
-          <w:rFonts w:ascii="Arial" w:hAnsi="Arial" w:cs="Arial"/>
-          <w:color w:val="323232"/>
-          <w:sz w:val="27"/>
-          <w:szCs w:val="27"/>
-          <w:shd w:val="clear" w:color="auto" w:fill="FFFFFF"/>
-        </w:rPr>
-        <w:t>Resource Node</w:t>
-      </w:r>
-      <w:r>
-        <w:rPr>
-          <w:shd w:val="clear" w:color="auto" w:fill="FFFFFF"/>
-        </w:rPr>
-        <w:t xml:space="preserve"> </w:t>
-      </w:r>
-    </w:p>
-    <w:p>
-      <w:pPr>
-        <w:pStyle w:val="NoSpacing"/>
-        <w:rPr>
-          <w:shd w:val="clear" w:color="auto" w:fill="FFFFFF"/>
-        </w:rPr>
-      </w:pPr>
-      <w:r>
-        <w:rPr>
-          <w:shd w:val="clear" w:color="auto" w:fill="FFFFFF"/>
-        </w:rPr>
-        <w:t xml:space="preserve">&lt;Security xmlns="http://mars-o-matic.com" ID="OpexSoftware:Workflow:Resource:AIDEResource" </w:t>
-      </w:r>
-    </w:p>
-    <w:p>
-      <w:pPr>
-        <w:pStyle w:val="NoSpacing"/>
-        <w:rPr>
-          <w:shd w:val="clear" w:color="auto" w:fill="FFFFFF"/>
-        </w:rPr>
-      </w:pPr>
-      <w:r>
-        <w:rPr>
-          <w:shd w:val="clear" w:color="auto" w:fill="FFFFFF"/>
-        </w:rPr>
-        <w:tab/>
-        <w:t>NodeType="Resource" ResourceClass="Security" NodeName="AIDEResource"&gt;</w:t>
-      </w:r>
-    </w:p>
-    <w:p>
-      <w:pPr>
-        <w:pStyle w:val="NoSpacing"/>
-        <w:rPr>
-          <w:shd w:val="clear" w:color="auto" w:fill="FFFFFF"/>
-        </w:rPr>
-      </w:pPr>
-      <w:r>
-        <w:rPr>
-          <w:shd w:val="clear" w:color="auto" w:fill="FFFFFF"/>
-        </w:rPr>
-        <w:tab/>
-        <w:t>&lt;Dependencies&gt;</w:t>
-      </w:r>
-    </w:p>
-    <w:p>
-      <w:pPr>
-        <w:pStyle w:val="NoSpacing"/>
-        <w:rPr>
-          <w:shd w:val="clear" w:color="auto" w:fill="FFFFFF"/>
-        </w:rPr>
-      </w:pPr>
-      <w:r>
-        <w:rPr>
-          <w:shd w:val="clear" w:color="auto" w:fill="FFFFFF"/>
-        </w:rPr>
-        <w:tab/>
-      </w:r>
-      <w:r>
-        <w:rPr>
-          <w:shd w:val="clear" w:color="auto" w:fill="FFFFFF"/>
-        </w:rPr>
-        <w:tab/>
-        <w:t>&lt;Node ID="Opex</w:t>
-      </w:r>
-      <w:r>
-        <w:rPr>
-          <w:shd w:val="clear" w:color="auto" w:fill="FFFFFF"/>
-        </w:rPr>
-        <w:t>Software:Workflow:Software:AIDE" /&gt;</w:t>
-      </w:r>
-    </w:p>
-    <w:p>
-      <w:pPr>
-        <w:pStyle w:val="NoSpacing"/>
-        <w:rPr>
-          <w:shd w:val="clear" w:color="auto" w:fill="FFFFFF"/>
-        </w:rPr>
-      </w:pPr>
-      <w:r>
-        <w:rPr>
-          <w:shd w:val="clear" w:color="auto" w:fill="FFFFFF"/>
-        </w:rPr>
-        <w:tab/>
-      </w:r>
-      <w:r>
-        <w:rPr>
-          <w:shd w:val="clear" w:color="auto" w:fill="FFFFFF"/>
-        </w:rPr>
-        <w:tab/>
-        <w:t>&lt;Node ID="OpexSoftware:Workflow:Application:AIDEApplication" /&gt;</w:t>
-      </w:r>
-    </w:p>
-    <w:p>
-      <w:pPr>
-        <w:pStyle w:val="NoSpacing"/>
-        <w:rPr>
-          <w:shd w:val="clear" w:color="auto" w:fill="FFFFFF"/>
-        </w:rPr>
-      </w:pPr>
-      <w:r>
-        <w:rPr>
-          <w:shd w:val="clear" w:color="auto" w:fill="FFFFFF"/>
-        </w:rPr>
-        <w:lastRenderedPageBreak/>
-        <w:tab/>
-        <w:t>&lt;/Dependencies&gt;</w:t>
-      </w:r>
-    </w:p>
-    <w:p>
-      <w:pPr>
-        <w:pStyle w:val="NoSpacing"/>
         <w:rPr>
           <w:shd w:val="clear" w:color="auto" w:fill="FFFFFF"/>
         </w:rPr>
@@ -1883,10 +1829,7 @@
         <w:pStyle w:val="NoSpacing"/>
       </w:pPr>
       <w:r>
-        <w:t>&lt;ApplicationSuite xmlns="http://mars-o-matic.com</w:t>
-      </w:r>
-      <w:r>
-        <w:t xml:space="preserve">" ID="OpexSoftware:Workflow:Application:AIDEApplication" </w:t>
+        <w:t xml:space="preserve">&lt;ApplicationSuite xmlns="http://mars-o-matic.com" ID="OpexSoftware:Workflow:Application:AIDEApplication" </w:t>
       </w:r>
     </w:p>
     <w:p>
